--- a/template_doc/D_MEPADOC/AD_infra_40k_InformativaPrivacy.docx
+++ b/template_doc/D_MEPADOC/AD_infra_40k_InformativaPrivacy.docx
@@ -58,11 +58,7 @@
       </w:pPr>
       <w:r>
         <w:rPr/>
-        <w:t xml:space="preserve">La presente informativa descrive le misure di tutela riguardo al trattamento dei dati personali destinata ai fornitori </w:t>
-      </w:r>
-      <w:r>
-        <w:rPr/>
-        <w:t xml:space="preserve">di </w:t>
+        <w:t xml:space="preserve">La presente informativa descrive le misure di tutela riguardo al trattamento dei dati personali destinata ai fornitori di </w:t>
       </w:r>
       <w:r>
         <w:rPr>
@@ -76,39 +72,15 @@
           <w:u w:val="none"/>
           <w:em w:val="none"/>
         </w:rPr>
-        <w:t>{{</w:t>
-      </w:r>
-      <w:r>
-        <w:rPr>
-          <w:b w:val="false"/>
-          <w:i w:val="false"/>
-          <w:strike w:val="false"/>
-          <w:dstrike w:val="false"/>
-          <w:outline w:val="false"/>
-          <w:shadow w:val="false"/>
-          <w:sz w:val="22"/>
-          <w:u w:val="none"/>
-          <w:em w:val="none"/>
-        </w:rPr>
-        <w:t>beni</w:t>
-      </w:r>
-      <w:r>
-        <w:rPr>
-          <w:b w:val="false"/>
-          <w:i w:val="false"/>
-          <w:strike w:val="false"/>
-          <w:dstrike w:val="false"/>
-          <w:outline w:val="false"/>
-          <w:shadow w:val="false"/>
-          <w:sz w:val="22"/>
-          <w:u w:val="none"/>
-          <w:em w:val="none"/>
-        </w:rPr>
-        <w:t xml:space="preserve">_servizi}} </w:t>
+        <w:t xml:space="preserve">{{beni_servizi}} </w:t>
       </w:r>
       <w:r>
         <w:rPr/>
         <w:t xml:space="preserve"> nell’ambito dell’affidamento diretto </w:t>
+      </w:r>
+      <w:r>
+        <w:rPr/>
+        <w:t xml:space="preserve">per </w:t>
       </w:r>
       <w:r>
         <w:rPr>
@@ -861,7 +833,7 @@
       <mc:AlternateContent>
         <mc:Choice Requires="wps">
           <w:drawing>
-            <wp:anchor behindDoc="1" distT="0" distB="0" distL="0" distR="635" simplePos="0" locked="0" layoutInCell="1" allowOverlap="1" relativeHeight="8" wp14:anchorId="6B23B795">
+            <wp:anchor behindDoc="1" distT="6985" distB="6985" distL="6350" distR="6350" simplePos="0" locked="0" layoutInCell="1" allowOverlap="1" relativeHeight="9" wp14:anchorId="6B23B795">
               <wp:simplePos x="0" y="0"/>
               <wp:positionH relativeFrom="column">
                 <wp:posOffset>-10160</wp:posOffset>
@@ -1060,7 +1032,7 @@
       <mc:AlternateContent>
         <mc:Choice Requires="wps">
           <w:drawing>
-            <wp:anchor behindDoc="1" distT="0" distB="0" distL="0" distR="635" simplePos="0" locked="0" layoutInCell="1" allowOverlap="1" relativeHeight="8" wp14:anchorId="6B23B795">
+            <wp:anchor behindDoc="1" distT="6985" distB="6985" distL="6350" distR="6350" simplePos="0" locked="0" layoutInCell="1" allowOverlap="1" relativeHeight="9" wp14:anchorId="6B23B795">
               <wp:simplePos x="0" y="0"/>
               <wp:positionH relativeFrom="column">
                 <wp:posOffset>-10160</wp:posOffset>
@@ -1274,7 +1246,7 @@
       <mc:AlternateContent>
         <mc:Choice Requires="wps">
           <w:drawing>
-            <wp:anchor behindDoc="1" distT="0" distB="0" distL="0" distR="0" simplePos="0" locked="0" layoutInCell="0" allowOverlap="1" relativeHeight="6" wp14:anchorId="7064EEA2">
+            <wp:anchor behindDoc="1" distT="6350" distB="6350" distL="6350" distR="6350" simplePos="0" locked="0" layoutInCell="0" allowOverlap="1" relativeHeight="4" wp14:anchorId="7064EEA2">
               <wp:simplePos x="0" y="0"/>
               <wp:positionH relativeFrom="margin">
                 <wp:align>right</wp:align>
@@ -1326,7 +1298,7 @@
         </mc:Choice>
         <mc:Fallback>
           <w:pict>
-            <v:line id="shape_0" from="-1.1pt,70.6pt" to="481.8pt,70.6pt" ID="Connettore 1 2" stroked="t" o:allowincell="f" style="position:absolute;mso-position-horizontal:right;mso-position-horizontal-relative:margin" wp14:anchorId="7064EEA2">
+            <v:line id="shape_0" from="-1.6pt,70.6pt" to="481.3pt,70.6pt" ID="Connettore 1 2" stroked="t" o:allowincell="f" style="position:absolute;mso-position-horizontal:right;mso-position-horizontal-relative:margin" wp14:anchorId="7064EEA2">
               <v:stroke color="#002f5f" weight="12600" joinstyle="round" endcap="flat"/>
               <v:fill o:detectmouseclick="t" on="false"/>
               <w10:wrap type="none"/>
@@ -1394,7 +1366,7 @@
       <mc:AlternateContent>
         <mc:Choice Requires="wps">
           <w:drawing>
-            <wp:anchor behindDoc="1" distT="0" distB="0" distL="0" distR="0" simplePos="0" locked="0" layoutInCell="0" allowOverlap="1" relativeHeight="6" wp14:anchorId="7064EEA2">
+            <wp:anchor behindDoc="1" distT="6350" distB="6350" distL="6350" distR="6350" simplePos="0" locked="0" layoutInCell="0" allowOverlap="1" relativeHeight="4" wp14:anchorId="7064EEA2">
               <wp:simplePos x="0" y="0"/>
               <wp:positionH relativeFrom="margin">
                 <wp:align>right</wp:align>
@@ -1446,7 +1418,7 @@
         </mc:Choice>
         <mc:Fallback>
           <w:pict>
-            <v:line id="shape_0" from="-1.1pt,70.6pt" to="481.8pt,70.6pt" ID="Connettore 1 2" stroked="t" o:allowincell="f" style="position:absolute;mso-position-horizontal:right;mso-position-horizontal-relative:margin" wp14:anchorId="7064EEA2">
+            <v:line id="shape_0" from="-1.6pt,70.6pt" to="481.3pt,70.6pt" ID="Connettore 1 2" stroked="t" o:allowincell="f" style="position:absolute;mso-position-horizontal:right;mso-position-horizontal-relative:margin" wp14:anchorId="7064EEA2">
               <v:stroke color="#002f5f" weight="12600" joinstyle="round" endcap="flat"/>
               <v:fill o:detectmouseclick="t" on="false"/>
               <w10:wrap type="none"/>
@@ -4964,6 +4936,7 @@
     <w:rsid w:val="00b006a8"/>
     <w:pPr>
       <w:widowControl/>
+      <w:suppressAutoHyphens w:val="true"/>
       <w:bidi w:val="0"/>
       <w:spacing w:before="0" w:after="0"/>
       <w:jc w:val="left"/>
@@ -5357,6 +5330,13 @@
   </w:style>
   <w:style w:type="character" w:styleId="FootnoteCharacters">
     <w:name w:val="Footnote Characters"/>
+    <w:qFormat/>
+    <w:rPr>
+      <w:vertAlign w:val="superscript"/>
+    </w:rPr>
+  </w:style>
+  <w:style w:type="character" w:styleId="FootnoteCharacters1">
+    <w:name w:val="Footnote Characters1"/>
     <w:basedOn w:val="DefaultParagraphFont"/>
     <w:semiHidden/>
     <w:qFormat/>
@@ -5549,6 +5529,14 @@
     <w:rPr>
       <w:color w:val="605E5C"/>
       <w:shd w:fill="E1DFDD" w:val="clear"/>
+    </w:rPr>
+  </w:style>
+  <w:style w:type="character" w:styleId="InternetLink1">
+    <w:name w:val="Internet Link1"/>
+    <w:qFormat/>
+    <w:rPr>
+      <w:color w:val="000080"/>
+      <w:u w:val="single"/>
     </w:rPr>
   </w:style>
   <w:style w:type="character" w:styleId="Hyperlink">
@@ -5867,12 +5855,13 @@
     <w:rsid w:val="000f1f89"/>
     <w:pPr>
       <w:widowControl/>
+      <w:suppressAutoHyphens w:val="true"/>
       <w:bidi w:val="0"/>
       <w:spacing w:before="0" w:after="0"/>
       <w:jc w:val="left"/>
     </w:pPr>
     <w:rPr>
-      <w:rFonts w:ascii="Times New Roman" w:hAnsi="Times New Roman" w:cs="Times New Roman" w:eastAsia="Calibri"/>
+      <w:rFonts w:ascii="Times New Roman" w:hAnsi="Times New Roman" w:eastAsia="Calibri" w:cs="Times New Roman"/>
       <w:color w:val="000000"/>
       <w:kern w:val="0"/>
       <w:sz w:val="24"/>
